--- a/Otchet.docx
+++ b/Otchet.docx
@@ -6,8 +6,6 @@
       <w:pPr>
         <w:pStyle w:val="a5"/>
       </w:pPr>
-      <w:bookmarkStart w:id="0" w:name="_GoBack"/>
-      <w:bookmarkEnd w:id="0"/>
       <w:r>
         <w:t>Федеральное государственное бюджетное образовательное учреждение высшего профессионального образования</w:t>
       </w:r>
@@ -1402,12 +1400,12 @@
         <w:pStyle w:val="1"/>
         <w:ind w:left="-284" w:firstLine="567"/>
       </w:pPr>
-      <w:bookmarkStart w:id="1" w:name="_Toc470037905"/>
+      <w:bookmarkStart w:id="0" w:name="_Toc470037905"/>
       <w:r>
         <w:lastRenderedPageBreak/>
         <w:t>Введение</w:t>
       </w:r>
-      <w:bookmarkEnd w:id="1"/>
+      <w:bookmarkEnd w:id="0"/>
     </w:p>
     <w:p>
       <w:pPr>
@@ -1540,12 +1538,12 @@
         <w:pStyle w:val="1"/>
         <w:ind w:left="-567" w:firstLine="567"/>
       </w:pPr>
-      <w:bookmarkStart w:id="2" w:name="_Toc470037906"/>
+      <w:bookmarkStart w:id="1" w:name="_Toc470037906"/>
       <w:r>
         <w:lastRenderedPageBreak/>
         <w:t>Постановка задачи</w:t>
       </w:r>
-      <w:bookmarkEnd w:id="2"/>
+      <w:bookmarkEnd w:id="1"/>
     </w:p>
     <w:p>
       <w:pPr>
@@ -1817,7 +1815,7 @@
         </w:tabs>
         <w:ind w:left="-284" w:firstLine="567"/>
       </w:pPr>
-      <w:bookmarkStart w:id="3" w:name="_Toc470037907"/>
+      <w:bookmarkStart w:id="2" w:name="_Toc470037907"/>
       <w:r>
         <w:lastRenderedPageBreak/>
         <w:t xml:space="preserve">Руководство </w:t>
@@ -1825,7 +1823,7 @@
       <w:r>
         <w:t>пользователя</w:t>
       </w:r>
-      <w:bookmarkEnd w:id="3"/>
+      <w:bookmarkEnd w:id="2"/>
     </w:p>
     <w:p>
       <w:pPr>
@@ -3370,24 +3368,24 @@
         <w:pStyle w:val="1"/>
         <w:ind w:firstLine="0"/>
       </w:pPr>
-      <w:bookmarkStart w:id="4" w:name="_Toc470037908"/>
+      <w:bookmarkStart w:id="3" w:name="_Toc470037908"/>
       <w:r>
         <w:lastRenderedPageBreak/>
         <w:t>Руководство программиста</w:t>
       </w:r>
+      <w:bookmarkEnd w:id="3"/>
+    </w:p>
+    <w:p>
+      <w:pPr>
+        <w:pStyle w:val="2"/>
+      </w:pPr>
+      <w:bookmarkStart w:id="4" w:name="_Toc470022458"/>
+      <w:bookmarkStart w:id="5" w:name="_Toc470037909"/>
+      <w:r>
+        <w:t>Описание структуры программы</w:t>
+      </w:r>
       <w:bookmarkEnd w:id="4"/>
-    </w:p>
-    <w:p>
-      <w:pPr>
-        <w:pStyle w:val="2"/>
-      </w:pPr>
-      <w:bookmarkStart w:id="5" w:name="_Toc470022458"/>
-      <w:bookmarkStart w:id="6" w:name="_Toc470037909"/>
-      <w:r>
-        <w:t>Описание структуры программы</w:t>
-      </w:r>
       <w:bookmarkEnd w:id="5"/>
-      <w:bookmarkEnd w:id="6"/>
     </w:p>
     <w:p>
       <w:pPr>
@@ -3444,6 +3442,13 @@
       </w:r>
       <w:r>
         <w:rPr>
+          <w:i/>
+          <w:szCs w:val="28"/>
+        </w:rPr>
+        <w:t xml:space="preserve"> </w:t>
+      </w:r>
+      <w:r>
+        <w:rPr>
           <w:szCs w:val="28"/>
         </w:rPr>
         <w:t xml:space="preserve">библиотека, содержащая интерфейс класса </w:t>
@@ -3674,7 +3679,7 @@
           <w:ilvl w:val="0"/>
           <w:numId w:val="21"/>
         </w:numPr>
-        <w:ind w:left="-284" w:firstLine="0"/>
+        <w:ind w:left="-284" w:firstLine="567"/>
         <w:rPr>
           <w:i/>
           <w:szCs w:val="28"/>
@@ -3707,7 +3712,21 @@
           <w:i/>
           <w:szCs w:val="28"/>
         </w:rPr>
-        <w:t xml:space="preserve"> - </w:t>
+        <w:t xml:space="preserve"> </w:t>
+      </w:r>
+      <w:r>
+        <w:rPr>
+          <w:i/>
+          <w:szCs w:val="28"/>
+        </w:rPr>
+        <w:t>–</w:t>
+      </w:r>
+      <w:r>
+        <w:rPr>
+          <w:i/>
+          <w:szCs w:val="28"/>
+        </w:rPr>
+        <w:t xml:space="preserve"> </w:t>
       </w:r>
       <w:r>
         <w:rPr>
@@ -3750,7 +3769,6 @@
         <w:rPr>
           <w:i/>
           <w:szCs w:val="28"/>
-          <w:lang w:val="en-US"/>
         </w:rPr>
       </w:pPr>
     </w:p>
@@ -5069,13 +5087,13 @@
       <w:pPr>
         <w:pStyle w:val="2"/>
       </w:pPr>
-      <w:bookmarkStart w:id="7" w:name="_Toc470022460"/>
-      <w:bookmarkStart w:id="8" w:name="_Toc470037910"/>
+      <w:bookmarkStart w:id="6" w:name="_Toc470022460"/>
+      <w:bookmarkStart w:id="7" w:name="_Toc470037910"/>
       <w:r>
         <w:t>Описание структур данных</w:t>
       </w:r>
+      <w:bookmarkEnd w:id="6"/>
       <w:bookmarkEnd w:id="7"/>
-      <w:bookmarkEnd w:id="8"/>
     </w:p>
     <w:p>
       <w:pPr>
@@ -6821,7 +6839,7 @@
           <w:lang w:val="en-US"/>
         </w:rPr>
       </w:pPr>
-      <w:bookmarkStart w:id="9" w:name="_Toc470037911"/>
+      <w:bookmarkStart w:id="8" w:name="_Toc470037911"/>
       <w:r>
         <w:t>Описание</w:t>
       </w:r>
@@ -6834,7 +6852,7 @@
       <w:r>
         <w:t>алгоритмов</w:t>
       </w:r>
-      <w:bookmarkEnd w:id="9"/>
+      <w:bookmarkEnd w:id="8"/>
     </w:p>
     <w:p>
       <w:pPr>
@@ -7285,8 +7303,8 @@
         </w:rPr>
         <w:drawing>
           <wp:inline distT="0" distB="0" distL="0" distR="0" wp14:anchorId="1AB48940" wp14:editId="1B021BDE">
-            <wp:extent cx="5876925" cy="3124200"/>
-            <wp:effectExtent l="0" t="0" r="9525" b="0"/>
+            <wp:extent cx="5451231" cy="2897899"/>
+            <wp:effectExtent l="0" t="0" r="0" b="0"/>
             <wp:docPr id="1" name="Рисунок 1"/>
             <wp:cNvGraphicFramePr>
               <a:graphicFrameLocks xmlns:a="http://schemas.openxmlformats.org/drawingml/2006/main" noChangeAspect="1"/>
@@ -7307,7 +7325,7 @@
                   <pic:spPr>
                     <a:xfrm>
                       <a:off x="0" y="0"/>
-                      <a:ext cx="5876925" cy="3124200"/>
+                      <a:ext cx="5456350" cy="2900620"/>
                     </a:xfrm>
                     <a:prstGeom prst="rect">
                       <a:avLst/>
@@ -7335,7 +7353,7 @@
           <w:i/>
         </w:rPr>
       </w:pPr>
-      <w:bookmarkStart w:id="10" w:name="_Toc169986019"/>
+      <w:bookmarkStart w:id="9" w:name="_Toc169986019"/>
       <w:r>
         <w:rPr>
           <w:b/>
@@ -7678,16 +7696,14 @@
         </w:rPr>
         <w:t xml:space="preserve">, то мы проверяем, является ли он </w:t>
       </w:r>
-      <w:proofErr w:type="spellStart"/>
       <w:r>
         <w:rPr>
           <w:rStyle w:val="apple-converted-space"/>
           <w:color w:val="000000"/>
           <w:shd w:val="clear" w:color="auto" w:fill="FFFFFF"/>
         </w:rPr>
-        <w:t>унырным</w:t>
-      </w:r>
-      <w:proofErr w:type="spellEnd"/>
+        <w:t>унарным</w:t>
+      </w:r>
       <w:r>
         <w:rPr>
           <w:rStyle w:val="apple-converted-space"/>
@@ -7891,7 +7907,21 @@
           <w:color w:val="000000"/>
           <w:shd w:val="clear" w:color="auto" w:fill="FFFFFF"/>
         </w:rPr>
-        <w:t>маются 2 или 1 последние элемента и над ними (ним) производится арифметическая операция.</w:t>
+        <w:t>маются 2 или 1 последние э</w:t>
+      </w:r>
+      <w:r>
+        <w:rPr>
+          <w:color w:val="000000"/>
+          <w:shd w:val="clear" w:color="auto" w:fill="FFFFFF"/>
+        </w:rPr>
+        <w:t>лемента и над ними (ним) производится арифметическая операция</w:t>
+      </w:r>
+      <w:r>
+        <w:rPr>
+          <w:color w:val="000000"/>
+          <w:shd w:val="clear" w:color="auto" w:fill="FFFFFF"/>
+        </w:rPr>
+        <w:t>.</w:t>
       </w:r>
       <w:proofErr w:type="gramEnd"/>
     </w:p>
@@ -7910,7 +7940,6 @@
           <w:color w:val="000000"/>
           <w:shd w:val="clear" w:color="auto" w:fill="FFFFFF"/>
         </w:rPr>
-        <w:lastRenderedPageBreak/>
         <w:t>После того, как дошли до конца строки, при правильно введённом выражении в стеке останется одно число – результат</w:t>
       </w:r>
       <w:r>
@@ -7930,13 +7959,13 @@
         <w:ind w:firstLine="0"/>
         <w:jc w:val="both"/>
       </w:pPr>
-      <w:bookmarkStart w:id="11" w:name="_Toc470037912"/>
+      <w:bookmarkStart w:id="10" w:name="_Toc470037912"/>
       <w:r>
         <w:lastRenderedPageBreak/>
         <w:t>Заключение</w:t>
       </w:r>
+      <w:bookmarkEnd w:id="9"/>
       <w:bookmarkEnd w:id="10"/>
-      <w:bookmarkEnd w:id="11"/>
     </w:p>
     <w:p>
       <w:pPr>
@@ -7947,7 +7976,7 @@
           <w:shd w:val="clear" w:color="auto" w:fill="FFFFFF"/>
         </w:rPr>
       </w:pPr>
-      <w:bookmarkStart w:id="12" w:name="_Toc169986020"/>
+      <w:bookmarkStart w:id="11" w:name="_Toc169986020"/>
       <w:r>
         <w:rPr>
           <w:color w:val="000000"/>
@@ -8115,13 +8144,13 @@
         <w:ind w:left="-567" w:firstLine="567"/>
         <w:jc w:val="both"/>
       </w:pPr>
-      <w:bookmarkStart w:id="13" w:name="_Toc470037913"/>
+      <w:bookmarkStart w:id="12" w:name="_Toc470037913"/>
       <w:r>
         <w:lastRenderedPageBreak/>
         <w:t>Литература</w:t>
       </w:r>
+      <w:bookmarkEnd w:id="11"/>
       <w:bookmarkEnd w:id="12"/>
-      <w:bookmarkEnd w:id="13"/>
     </w:p>
     <w:p>
       <w:pPr>
@@ -8134,7 +8163,7 @@
           <w:ilvl w:val="0"/>
           <w:numId w:val="15"/>
         </w:numPr>
-        <w:ind w:left="-142"/>
+        <w:ind w:left="284" w:hanging="568"/>
       </w:pPr>
       <w:proofErr w:type="spellStart"/>
       <w:r>
@@ -8225,7 +8254,7 @@
           <w:ilvl w:val="0"/>
           <w:numId w:val="15"/>
         </w:numPr>
-        <w:ind w:left="-142"/>
+        <w:ind w:left="284" w:hanging="568"/>
       </w:pPr>
       <w:proofErr w:type="spellStart"/>
       <w:r>
@@ -8279,7 +8308,7 @@
           <w:ilvl w:val="0"/>
           <w:numId w:val="15"/>
         </w:numPr>
-        <w:ind w:left="-142"/>
+        <w:ind w:left="284" w:hanging="568"/>
       </w:pPr>
       <w:r>
         <w:t>Конечный автомат</w:t>
@@ -8306,7 +8335,7 @@
           <w:ilvl w:val="0"/>
           <w:numId w:val="15"/>
         </w:numPr>
-        <w:ind w:left="-142"/>
+        <w:ind w:left="284" w:hanging="568"/>
       </w:pPr>
       <w:r>
         <w:t xml:space="preserve">Обратная польская запись </w:t>
@@ -8333,7 +8362,7 @@
           <w:ilvl w:val="0"/>
           <w:numId w:val="15"/>
         </w:numPr>
-        <w:ind w:left="-142"/>
+        <w:ind w:left="284" w:hanging="568"/>
       </w:pPr>
       <w:r>
         <w:t xml:space="preserve">Работа с </w:t>
@@ -8379,27 +8408,27 @@
         <w:pStyle w:val="1"/>
         <w:ind w:left="-567"/>
       </w:pPr>
-      <w:bookmarkStart w:id="14" w:name="_Toc169986021"/>
-      <w:bookmarkStart w:id="15" w:name="_Toc470037914"/>
+      <w:bookmarkStart w:id="13" w:name="_Toc169986021"/>
+      <w:bookmarkStart w:id="14" w:name="_Toc470037914"/>
       <w:r>
         <w:lastRenderedPageBreak/>
         <w:t>Приложени</w:t>
       </w:r>
+      <w:bookmarkEnd w:id="13"/>
       <w:bookmarkEnd w:id="14"/>
+      <w:r>
+        <w:t>я</w:t>
+      </w:r>
+    </w:p>
+    <w:p>
+      <w:pPr>
+        <w:pStyle w:val="2"/>
+      </w:pPr>
+      <w:bookmarkStart w:id="15" w:name="_Toc470037915"/>
+      <w:r>
+        <w:t>Пример работы с классом</w:t>
+      </w:r>
       <w:bookmarkEnd w:id="15"/>
-      <w:r>
-        <w:t>я</w:t>
-      </w:r>
-    </w:p>
-    <w:p>
-      <w:pPr>
-        <w:pStyle w:val="2"/>
-      </w:pPr>
-      <w:bookmarkStart w:id="16" w:name="_Toc470037915"/>
-      <w:r>
-        <w:t>Пример работы с классом</w:t>
-      </w:r>
-      <w:bookmarkEnd w:id="16"/>
     </w:p>
     <w:p/>
     <w:p>
@@ -14199,14 +14228,14 @@
           <w:lang w:val="en-US"/>
         </w:rPr>
       </w:pPr>
-      <w:bookmarkStart w:id="17" w:name="_Toc470037916"/>
+      <w:bookmarkStart w:id="16" w:name="_Toc470037916"/>
       <w:r>
         <w:rPr>
           <w:lang w:val="en-US"/>
         </w:rPr>
         <w:t>Partition</w:t>
       </w:r>
-      <w:bookmarkEnd w:id="17"/>
+      <w:bookmarkEnd w:id="16"/>
     </w:p>
     <w:p>
       <w:pPr>
@@ -18359,7 +18388,7 @@
           <w:lang w:val="en-US" w:eastAsia="en-US"/>
         </w:rPr>
       </w:pPr>
-      <w:bookmarkStart w:id="18" w:name="_Toc470037917"/>
+      <w:bookmarkStart w:id="17" w:name="_Toc470037917"/>
       <w:r>
         <w:rPr>
           <w:rFonts w:eastAsiaTheme="minorHAnsi"/>
@@ -18395,7 +18424,7 @@
         </w:rPr>
         <w:t>olish</w:t>
       </w:r>
-      <w:bookmarkEnd w:id="18"/>
+      <w:bookmarkEnd w:id="17"/>
     </w:p>
     <w:p>
       <w:pPr>
@@ -25667,7 +25696,7 @@
           <w:lang w:val="en-US" w:eastAsia="en-US"/>
         </w:rPr>
       </w:pPr>
-      <w:bookmarkStart w:id="19" w:name="_Toc470037918"/>
+      <w:bookmarkStart w:id="18" w:name="_Toc470037918"/>
       <w:r>
         <w:rPr>
           <w:rFonts w:eastAsiaTheme="minorHAnsi"/>
@@ -25675,7 +25704,7 @@
         </w:rPr>
         <w:t>Calculator</w:t>
       </w:r>
-      <w:bookmarkEnd w:id="19"/>
+      <w:bookmarkEnd w:id="18"/>
     </w:p>
     <w:p>
       <w:pPr>
@@ -25848,6 +25877,8 @@
         </w:rPr>
         <w:t xml:space="preserve"> k = 0;</w:t>
       </w:r>
+      <w:bookmarkStart w:id="19" w:name="_GoBack"/>
+      <w:bookmarkEnd w:id="19"/>
     </w:p>
     <w:p>
       <w:pPr>
@@ -32441,7 +32472,7 @@
         <w:rStyle w:val="a7"/>
         <w:noProof/>
       </w:rPr>
-      <w:t>2</w:t>
+      <w:t>17</w:t>
     </w:r>
     <w:r>
       <w:rPr>
@@ -37886,7 +37917,7 @@
   <a:extraClrSchemeLst/>
   <a:extLst>
     <a:ext uri="{05A4C25C-085E-4340-85A3-A5531E510DB2}">
-      <thm15:themeFamily xmlns="" xmlns:thm15="http://schemas.microsoft.com/office/thememl/2012/main" name="Office Theme" id="{62F939B6-93AF-4DB8-9C6B-D6C7DFDC589F}" vid="{4A3C46E8-61CC-4603-A589-7422A47A8E4A}"/>
+      <thm15:themeFamily xmlns:thm15="http://schemas.microsoft.com/office/thememl/2012/main" xmlns="" name="Office Theme" id="{62F939B6-93AF-4DB8-9C6B-D6C7DFDC589F}" vid="{4A3C46E8-61CC-4603-A589-7422A47A8E4A}"/>
     </a:ext>
   </a:extLst>
 </a:theme>
@@ -37897,7 +37928,7 @@
 </file>
 
 <file path=customXml/itemProps1.xml><?xml version="1.0" encoding="utf-8"?>
-<ds:datastoreItem xmlns:ds="http://schemas.openxmlformats.org/officeDocument/2006/customXml" ds:itemID="{24794A0F-DD03-4434-B735-CE8FD7F4723F}">
+<ds:datastoreItem xmlns:ds="http://schemas.openxmlformats.org/officeDocument/2006/customXml" ds:itemID="{EC58FDA1-2757-49AB-9754-B9CBCF38957F}">
   <ds:schemaRefs>
     <ds:schemaRef ds:uri="http://schemas.openxmlformats.org/officeDocument/2006/bibliography"/>
   </ds:schemaRefs>
